--- a/Documentatie/Licenta.docx
+++ b/Documentatie/Licenta.docx
@@ -3,316 +3,2125 @@
 <w:document xmlns:wpc="http://schemas.microsoft.com/office/word/2010/wordprocessingCanvas" xmlns:cx="http://schemas.microsoft.com/office/drawing/2014/chartex" xmlns:cx1="http://schemas.microsoft.com/office/drawing/2015/9/8/chartex" xmlns:cx2="http://schemas.microsoft.com/office/drawing/2015/10/21/chartex" xmlns:cx3="http://schemas.microsoft.com/office/drawing/2016/5/9/chartex" xmlns:cx4="http://schemas.microsoft.com/office/drawing/2016/5/10/chartex" xmlns:cx5="http://schemas.microsoft.com/office/drawing/2016/5/11/chartex" xmlns:cx6="http://schemas.microsoft.com/office/drawing/2016/5/12/chartex" xmlns:cx7="http://schemas.microsoft.com/office/drawing/2016/5/13/chartex" xmlns:cx8="http://schemas.microsoft.com/office/drawing/2016/5/14/chartex" xmlns:mc="http://schemas.openxmlformats.org/markup-compatibility/2006" xmlns:aink="http://schemas.microsoft.com/office/drawing/2016/ink" xmlns:am3d="http://schemas.microsoft.com/office/drawing/2017/model3d" xmlns:o="urn:schemas-microsoft-com:office:office" xmlns:r="http://schemas.openxmlformats.org/officeDocument/2006/relationships" xmlns:m="http://schemas.openxmlformats.org/officeDocument/2006/math" xmlns:v="urn:schemas-microsoft-com:vml" xmlns:wp14="http://schemas.microsoft.com/office/word/2010/wordprocessingDrawing" xmlns:wp="http://schemas.openxmlformats.org/drawingml/2006/wordprocessingDrawing" xmlns:w10="urn:schemas-microsoft-com:office:word" xmlns:w="http://schemas.openxmlformats.org/wordprocessingml/2006/main" xmlns:w14="http://schemas.microsoft.com/office/word/2010/wordml" xmlns:w15="http://schemas.microsoft.com/office/word/2012/wordml" xmlns:w16cex="http://schemas.microsoft.com/office/word/2018/wordml/cex" xmlns:w16cid="http://schemas.microsoft.com/office/word/2016/wordml/cid" xmlns:w16="http://schemas.microsoft.com/office/word/2018/wordml" xmlns:w16sdtdh="http://schemas.microsoft.com/office/word/2020/wordml/sdtdatahash" xmlns:w16se="http://schemas.microsoft.com/office/word/2015/wordml/symex" xmlns:wpg="http://schemas.microsoft.com/office/word/2010/wordprocessingGroup" xmlns:wpi="http://schemas.microsoft.com/office/word/2010/wordprocessingInk" xmlns:wne="http://schemas.microsoft.com/office/word/2006/wordml" xmlns:wps="http://schemas.microsoft.com/office/word/2010/wordprocessingShape" mc:Ignorable="w14 w15 w16se w16cid w16 w16cex w16sdtdh wp14">
   <w:body>
     <w:p>
-      <w:r>
-        <w:t>//</w:t>
-      </w:r>
-      <w:proofErr w:type="spellStart"/>
-      <w:r>
-        <w:t>ce</w:t>
-      </w:r>
-      <w:proofErr w:type="spellEnd"/>
-      <w:r>
+      <w:pPr>
+        <w:spacing w:after="20" w:line="240" w:lineRule="auto"/>
+        <w:jc w:val="center"/>
+        <w:rPr>
+          <w:rFonts w:cstheme="minorHAnsi"/>
+          <w:sz w:val="32"/>
+          <w:lang w:val="ro-RO"/>
+        </w:rPr>
+      </w:pPr>
+      <w:r>
+        <w:rPr>
+          <w:rFonts w:cstheme="minorHAnsi"/>
+          <w:sz w:val="32"/>
+          <w:lang w:val="ro-RO"/>
+        </w:rPr>
+        <w:t>Academia de Studii Economice din București</w:t>
+      </w:r>
+    </w:p>
+    <w:p>
+      <w:pPr>
+        <w:spacing w:after="20" w:line="240" w:lineRule="auto"/>
+        <w:jc w:val="center"/>
+        <w:rPr>
+          <w:rFonts w:cstheme="minorHAnsi"/>
+          <w:sz w:val="32"/>
+          <w:lang w:val="ro-RO"/>
+        </w:rPr>
+      </w:pPr>
+      <w:r>
+        <w:rPr>
+          <w:rFonts w:cstheme="minorHAnsi"/>
+          <w:sz w:val="32"/>
+          <w:lang w:val="ro-RO"/>
+        </w:rPr>
+        <w:t>Facultatea de Cibernetică, Statistică și Informatică Economică</w:t>
+      </w:r>
+    </w:p>
+    <w:p>
+      <w:pPr>
+        <w:spacing w:after="20" w:line="240" w:lineRule="auto"/>
+        <w:jc w:val="center"/>
+        <w:rPr>
+          <w:rFonts w:cstheme="minorHAnsi"/>
+          <w:sz w:val="32"/>
+          <w:lang w:val="ro-RO"/>
+        </w:rPr>
+      </w:pPr>
+      <w:r>
+        <w:rPr>
+          <w:rFonts w:cstheme="minorHAnsi"/>
+          <w:sz w:val="32"/>
+          <w:lang w:val="ro-RO"/>
+        </w:rPr>
+        <w:t>Specializarea Informatică Economică</w:t>
+      </w:r>
+    </w:p>
+    <w:p>
+      <w:pPr>
+        <w:spacing w:after="20"/>
+        <w:rPr>
+          <w:rFonts w:cstheme="minorHAnsi"/>
+          <w:lang w:val="ro-RO"/>
+        </w:rPr>
+      </w:pPr>
+    </w:p>
+    <w:p>
+      <w:pPr>
+        <w:spacing w:after="20"/>
+        <w:rPr>
+          <w:rFonts w:cstheme="minorHAnsi"/>
+          <w:lang w:val="ro-RO"/>
+        </w:rPr>
+      </w:pPr>
+    </w:p>
+    <w:p>
+      <w:pPr>
+        <w:spacing w:after="20"/>
+        <w:rPr>
+          <w:rFonts w:cstheme="minorHAnsi"/>
+          <w:lang w:val="ro-RO"/>
+        </w:rPr>
+      </w:pPr>
+    </w:p>
+    <w:p>
+      <w:pPr>
+        <w:spacing w:after="20"/>
+        <w:rPr>
+          <w:rFonts w:cstheme="minorHAnsi"/>
+          <w:lang w:val="ro-RO"/>
+        </w:rPr>
+      </w:pPr>
+    </w:p>
+    <w:p>
+      <w:pPr>
+        <w:spacing w:after="20"/>
+        <w:rPr>
+          <w:rFonts w:cstheme="minorHAnsi"/>
+          <w:lang w:val="ro-RO"/>
+        </w:rPr>
+      </w:pPr>
+    </w:p>
+    <w:p>
+      <w:pPr>
+        <w:pStyle w:val="Title"/>
+        <w:spacing w:after="20"/>
+        <w:jc w:val="center"/>
+        <w:rPr>
+          <w:rFonts w:asciiTheme="minorHAnsi" w:hAnsiTheme="minorHAnsi" w:cstheme="minorHAnsi"/>
+          <w:color w:val="000000" w:themeColor="text1"/>
+          <w:sz w:val="56"/>
+          <w:lang w:val="ro-RO"/>
+        </w:rPr>
+      </w:pPr>
+      <w:r>
+        <w:rPr>
+          <w:rFonts w:asciiTheme="minorHAnsi" w:hAnsiTheme="minorHAnsi" w:cstheme="minorHAnsi"/>
+          <w:color w:val="000000" w:themeColor="text1"/>
+          <w:lang w:val="ro-RO"/>
+        </w:rPr>
+        <w:t>Aplicație web de gestiune a clienților unei firme de telefonie mobilă</w:t>
+      </w:r>
+    </w:p>
+    <w:p>
+      <w:pPr>
+        <w:spacing w:after="20" w:line="240" w:lineRule="auto"/>
+        <w:jc w:val="center"/>
+        <w:rPr>
+          <w:rFonts w:cstheme="minorHAnsi"/>
+          <w:lang w:val="ro-RO"/>
+        </w:rPr>
+      </w:pPr>
+    </w:p>
+    <w:p>
+      <w:pPr>
+        <w:spacing w:after="20" w:line="240" w:lineRule="auto"/>
+        <w:jc w:val="center"/>
+        <w:rPr>
+          <w:rFonts w:cstheme="minorHAnsi"/>
+          <w:lang w:val="ro-RO"/>
+        </w:rPr>
+      </w:pPr>
+      <w:r>
+        <w:rPr>
+          <w:rFonts w:cstheme="minorHAnsi"/>
+          <w:lang w:val="ro-RO"/>
+        </w:rPr>
+        <w:t xml:space="preserve"> lucrare de licență</w:t>
+      </w:r>
+    </w:p>
+    <w:p>
+      <w:pPr>
+        <w:spacing w:after="20" w:line="240" w:lineRule="auto"/>
+        <w:rPr>
+          <w:rFonts w:cstheme="minorHAnsi"/>
+          <w:lang w:val="ro-RO"/>
+        </w:rPr>
+      </w:pPr>
+    </w:p>
+    <w:p>
+      <w:pPr>
+        <w:spacing w:after="20" w:line="240" w:lineRule="auto"/>
+        <w:rPr>
+          <w:rFonts w:cstheme="minorHAnsi"/>
+          <w:lang w:val="ro-RO"/>
+        </w:rPr>
+      </w:pPr>
+    </w:p>
+    <w:p>
+      <w:pPr>
+        <w:spacing w:after="20" w:line="240" w:lineRule="auto"/>
+        <w:rPr>
+          <w:rFonts w:cstheme="minorHAnsi"/>
+          <w:lang w:val="ro-RO"/>
+        </w:rPr>
+      </w:pPr>
+    </w:p>
+    <w:p>
+      <w:pPr>
+        <w:spacing w:after="20" w:line="240" w:lineRule="auto"/>
+        <w:rPr>
+          <w:rFonts w:cstheme="minorHAnsi"/>
+          <w:lang w:val="ro-RO"/>
+        </w:rPr>
+      </w:pPr>
+    </w:p>
+    <w:p>
+      <w:pPr>
+        <w:spacing w:after="20" w:line="240" w:lineRule="auto"/>
+        <w:rPr>
+          <w:rFonts w:cstheme="minorHAnsi"/>
+          <w:lang w:val="ro-RO"/>
+        </w:rPr>
+      </w:pPr>
+    </w:p>
+    <w:p>
+      <w:pPr>
+        <w:spacing w:after="20" w:line="240" w:lineRule="auto"/>
+        <w:rPr>
+          <w:rFonts w:cstheme="minorHAnsi"/>
+          <w:lang w:val="ro-RO"/>
+        </w:rPr>
+      </w:pPr>
+    </w:p>
+    <w:p>
+      <w:pPr>
+        <w:spacing w:after="20" w:line="240" w:lineRule="auto"/>
+        <w:rPr>
+          <w:rFonts w:cstheme="minorHAnsi"/>
+          <w:lang w:val="ro-RO"/>
+        </w:rPr>
+      </w:pPr>
+    </w:p>
+    <w:p>
+      <w:pPr>
+        <w:spacing w:after="20" w:line="240" w:lineRule="auto"/>
+        <w:rPr>
+          <w:rFonts w:cstheme="minorHAnsi"/>
+          <w:lang w:val="ro-RO"/>
+        </w:rPr>
+      </w:pPr>
+    </w:p>
+    <w:p>
+      <w:pPr>
+        <w:spacing w:after="20" w:line="240" w:lineRule="auto"/>
+        <w:rPr>
+          <w:rFonts w:cstheme="minorHAnsi"/>
+          <w:sz w:val="24"/>
+          <w:lang w:val="ro-RO"/>
+        </w:rPr>
+      </w:pPr>
+    </w:p>
+    <w:p>
+      <w:pPr>
+        <w:spacing w:after="20" w:line="240" w:lineRule="auto"/>
+        <w:rPr>
+          <w:rFonts w:cstheme="minorHAnsi"/>
+          <w:sz w:val="24"/>
+          <w:lang w:val="ro-RO"/>
+        </w:rPr>
+      </w:pPr>
+    </w:p>
+    <w:p>
+      <w:pPr>
+        <w:spacing w:after="20" w:line="240" w:lineRule="auto"/>
+        <w:rPr>
+          <w:rFonts w:cstheme="minorHAnsi"/>
+          <w:sz w:val="24"/>
+          <w:lang w:val="ro-RO"/>
+        </w:rPr>
+      </w:pPr>
+    </w:p>
+    <w:p>
+      <w:pPr>
+        <w:spacing w:after="20" w:line="240" w:lineRule="auto"/>
+        <w:rPr>
+          <w:rFonts w:cstheme="minorHAnsi"/>
+          <w:sz w:val="24"/>
+          <w:lang w:val="ro-RO"/>
+        </w:rPr>
+      </w:pPr>
+      <w:r>
+        <w:rPr>
+          <w:rFonts w:cstheme="minorHAnsi"/>
+          <w:sz w:val="24"/>
+          <w:lang w:val="ro-RO"/>
+        </w:rPr>
+        <w:t>Coordonator</w:t>
+      </w:r>
+    </w:p>
+    <w:p>
+      <w:pPr>
+        <w:spacing w:after="20" w:line="240" w:lineRule="auto"/>
+        <w:rPr>
+          <w:rFonts w:cstheme="minorHAnsi"/>
+          <w:sz w:val="24"/>
+          <w:lang w:val="ro-RO"/>
+        </w:rPr>
+      </w:pPr>
+      <w:r>
+        <w:rPr>
+          <w:rFonts w:cstheme="minorHAnsi"/>
+          <w:sz w:val="24"/>
+          <w:lang w:val="ro-RO"/>
+        </w:rPr>
+        <w:t xml:space="preserve">Domnul Profesor </w:t>
+      </w:r>
+      <w:r>
+        <w:t>Cristian-Eugen C</w:t>
+      </w:r>
+      <w:r>
+        <w:t>IUREA</w:t>
+      </w:r>
+    </w:p>
+    <w:p>
+      <w:pPr>
+        <w:spacing w:after="20" w:line="240" w:lineRule="auto"/>
+        <w:rPr>
+          <w:rFonts w:cstheme="minorHAnsi"/>
+          <w:sz w:val="24"/>
+          <w:lang w:val="ro-RO"/>
+        </w:rPr>
+      </w:pPr>
+    </w:p>
+    <w:p>
+      <w:pPr>
+        <w:spacing w:after="20" w:line="240" w:lineRule="auto"/>
+        <w:ind w:left="6120"/>
+        <w:rPr>
+          <w:rFonts w:cstheme="minorHAnsi"/>
+          <w:sz w:val="24"/>
+          <w:lang w:val="ro-RO"/>
+        </w:rPr>
+      </w:pPr>
+      <w:r>
+        <w:rPr>
+          <w:rFonts w:cstheme="minorHAnsi"/>
+          <w:sz w:val="24"/>
+          <w:lang w:val="ro-RO"/>
+        </w:rPr>
+        <w:t>Absolvent</w:t>
+      </w:r>
+    </w:p>
+    <w:p>
+      <w:pPr>
+        <w:spacing w:after="20" w:line="240" w:lineRule="auto"/>
+        <w:ind w:left="6120"/>
+        <w:rPr>
+          <w:rFonts w:cstheme="minorHAnsi"/>
+          <w:sz w:val="24"/>
+          <w:lang w:val="ro-RO"/>
+        </w:rPr>
+      </w:pPr>
+      <w:r>
+        <w:rPr>
+          <w:rFonts w:cstheme="minorHAnsi"/>
+          <w:sz w:val="24"/>
+          <w:lang w:val="ro-RO"/>
+        </w:rPr>
+        <w:t xml:space="preserve">Cristian-Mihail </w:t>
+      </w:r>
+      <w:r>
+        <w:rPr>
+          <w:rFonts w:cstheme="minorHAnsi"/>
+          <w:sz w:val="24"/>
+          <w:lang w:val="ro-RO"/>
+        </w:rPr>
+        <w:t>DUMITRESCU</w:t>
+      </w:r>
+    </w:p>
+    <w:p>
+      <w:pPr>
+        <w:spacing w:after="20" w:line="240" w:lineRule="auto"/>
+        <w:rPr>
+          <w:rFonts w:cstheme="minorHAnsi"/>
+          <w:sz w:val="24"/>
+          <w:lang w:val="ro-RO"/>
+        </w:rPr>
+      </w:pPr>
+    </w:p>
+    <w:p>
+      <w:pPr>
+        <w:spacing w:after="20" w:line="240" w:lineRule="auto"/>
+        <w:rPr>
+          <w:rFonts w:cstheme="minorHAnsi"/>
+          <w:sz w:val="24"/>
+          <w:lang w:val="ro-RO"/>
+        </w:rPr>
+      </w:pPr>
+    </w:p>
+    <w:p>
+      <w:pPr>
+        <w:spacing w:after="20" w:line="240" w:lineRule="auto"/>
+        <w:rPr>
+          <w:rFonts w:cstheme="minorHAnsi"/>
+          <w:sz w:val="24"/>
+          <w:lang w:val="ro-RO"/>
+        </w:rPr>
+      </w:pPr>
+    </w:p>
+    <w:p>
+      <w:pPr>
+        <w:spacing w:after="20" w:line="240" w:lineRule="auto"/>
+        <w:rPr>
+          <w:rFonts w:cstheme="minorHAnsi"/>
+          <w:sz w:val="24"/>
+          <w:lang w:val="ro-RO"/>
+        </w:rPr>
+      </w:pPr>
+    </w:p>
+    <w:p>
+      <w:pPr>
+        <w:spacing w:after="20" w:line="240" w:lineRule="auto"/>
+        <w:jc w:val="center"/>
+        <w:rPr>
+          <w:rFonts w:cstheme="minorHAnsi"/>
+          <w:sz w:val="24"/>
+          <w:lang w:val="ro-RO"/>
+        </w:rPr>
+      </w:pPr>
+      <w:r>
+        <w:rPr>
+          <w:rFonts w:cstheme="minorHAnsi"/>
+          <w:sz w:val="24"/>
+          <w:lang w:val="ro-RO"/>
+        </w:rPr>
+        <w:t>București 2022</w:t>
+      </w:r>
+    </w:p>
+    <w:p>
+      <w:pPr>
+        <w:spacing w:after="20"/>
+        <w:rPr>
+          <w:rFonts w:cstheme="minorHAnsi"/>
+          <w:lang w:val="ro-RO"/>
+        </w:rPr>
+      </w:pPr>
+      <w:r>
+        <w:rPr>
+          <w:rFonts w:cstheme="minorHAnsi"/>
+          <w:lang w:val="ro-RO"/>
+        </w:rPr>
+        <w:br w:type="page"/>
+      </w:r>
+    </w:p>
+    <w:p>
+      <w:pPr>
+        <w:spacing w:after="20"/>
+        <w:jc w:val="center"/>
+        <w:rPr>
+          <w:rFonts w:cstheme="minorHAnsi"/>
+          <w:sz w:val="44"/>
+          <w:szCs w:val="44"/>
+          <w:lang w:val="ro-RO"/>
+        </w:rPr>
+      </w:pPr>
+      <w:r>
+        <w:rPr>
+          <w:rFonts w:cstheme="minorHAnsi"/>
+          <w:sz w:val="44"/>
+          <w:szCs w:val="44"/>
+          <w:lang w:val="ro-RO"/>
+        </w:rPr>
+        <w:lastRenderedPageBreak/>
+        <w:t>Declarație privind originalitatea continutului și asumarea răspunderii</w:t>
+      </w:r>
+    </w:p>
+    <w:p>
+      <w:pPr>
+        <w:spacing w:after="20" w:line="240" w:lineRule="auto"/>
+        <w:jc w:val="both"/>
+        <w:rPr>
+          <w:rFonts w:cstheme="minorHAnsi"/>
+          <w:sz w:val="24"/>
+          <w:szCs w:val="24"/>
+          <w:lang w:val="ro-RO"/>
+        </w:rPr>
+      </w:pPr>
+    </w:p>
+    <w:p>
+      <w:pPr>
+        <w:spacing w:after="20" w:line="360" w:lineRule="auto"/>
+        <w:jc w:val="both"/>
+        <w:rPr>
+          <w:rFonts w:cstheme="minorHAnsi"/>
+          <w:sz w:val="28"/>
+          <w:szCs w:val="24"/>
+          <w:lang w:val="ro-RO"/>
+        </w:rPr>
+      </w:pPr>
+    </w:p>
+    <w:p>
+      <w:pPr>
+        <w:spacing w:after="20" w:line="360" w:lineRule="auto"/>
+        <w:jc w:val="both"/>
+        <w:rPr>
+          <w:rFonts w:cstheme="minorHAnsi"/>
+          <w:sz w:val="28"/>
+          <w:szCs w:val="24"/>
+          <w:lang w:val="ro-RO"/>
+        </w:rPr>
+      </w:pPr>
+    </w:p>
+    <w:p>
+      <w:pPr>
+        <w:spacing w:after="20" w:line="360" w:lineRule="auto"/>
+        <w:jc w:val="both"/>
+        <w:rPr>
+          <w:rFonts w:cstheme="minorHAnsi"/>
+          <w:sz w:val="28"/>
+          <w:szCs w:val="24"/>
+          <w:lang w:val="ro-RO"/>
+        </w:rPr>
+      </w:pPr>
+      <w:r>
+        <w:rPr>
+          <w:rFonts w:cstheme="minorHAnsi"/>
+          <w:sz w:val="28"/>
+          <w:szCs w:val="24"/>
+          <w:lang w:val="ro-RO"/>
+        </w:rPr>
+        <w:t>Prin prezenta declar că rezultatele  prezentate în această lucrare sunt în întregime rezultatul propriei mele creații cu excepția cazului în care se fac referiri la rezultatele altor autori. Confirm faptul că orice material folosit din alte surse (reviste, carti si site-uri de internet) este în mod clar referit in lucrare si este  indicat în lista de referințe bibliografice.</w:t>
+      </w:r>
+    </w:p>
+    <w:p>
+      <w:pPr>
+        <w:spacing w:after="20"/>
+        <w:jc w:val="both"/>
+        <w:rPr>
+          <w:rFonts w:cstheme="minorHAnsi"/>
+          <w:lang w:val="ro-RO"/>
+        </w:rPr>
+      </w:pPr>
+    </w:p>
+    <w:p>
+      <w:pPr>
+        <w:spacing w:after="20"/>
+        <w:jc w:val="both"/>
+        <w:rPr>
+          <w:rFonts w:cstheme="minorHAnsi"/>
+          <w:lang w:val="ro-RO"/>
+        </w:rPr>
+      </w:pPr>
+      <w:r>
+        <w:rPr>
+          <w:rFonts w:cstheme="minorHAnsi"/>
+          <w:lang w:val="ro-RO"/>
+        </w:rPr>
+        <w:br w:type="page"/>
+      </w:r>
+    </w:p>
+    <w:p>
+      <w:pPr>
+        <w:spacing w:after="20"/>
+        <w:jc w:val="center"/>
+        <w:rPr>
+          <w:rFonts w:cstheme="minorHAnsi"/>
+          <w:b/>
+          <w:bCs/>
+          <w:sz w:val="28"/>
+          <w:szCs w:val="28"/>
+          <w:lang w:val="ro-RO"/>
+        </w:rPr>
+      </w:pPr>
+      <w:r>
+        <w:rPr>
+          <w:rFonts w:cstheme="minorHAnsi"/>
+          <w:b/>
+          <w:bCs/>
+          <w:sz w:val="28"/>
+          <w:szCs w:val="28"/>
+          <w:lang w:val="ro-RO"/>
+        </w:rPr>
+        <w:lastRenderedPageBreak/>
+        <w:t>Cuprins</w:t>
+      </w:r>
+    </w:p>
+    <w:p>
+      <w:pPr>
+        <w:spacing w:after="20"/>
+        <w:rPr>
+          <w:rFonts w:cstheme="minorHAnsi"/>
+          <w:sz w:val="24"/>
+          <w:szCs w:val="24"/>
+          <w:lang w:val="ro-RO"/>
+        </w:rPr>
+      </w:pPr>
+    </w:p>
+    <w:p>
+      <w:pPr>
+        <w:spacing w:after="20"/>
+        <w:rPr>
+          <w:rFonts w:cstheme="minorHAnsi"/>
+          <w:sz w:val="24"/>
+          <w:szCs w:val="24"/>
+          <w:lang w:val="ro-RO"/>
+        </w:rPr>
+      </w:pPr>
+    </w:p>
+    <w:p>
+      <w:pPr>
+        <w:spacing w:after="20"/>
+        <w:rPr>
+          <w:rFonts w:cstheme="minorHAnsi"/>
+          <w:sz w:val="24"/>
+          <w:szCs w:val="24"/>
+          <w:lang w:val="ro-RO"/>
+        </w:rPr>
+      </w:pPr>
+    </w:p>
+    <w:p>
+      <w:pPr>
+        <w:spacing w:after="20"/>
+        <w:rPr>
+          <w:rFonts w:cstheme="minorHAnsi"/>
+          <w:sz w:val="24"/>
+          <w:szCs w:val="24"/>
+          <w:lang w:val="ro-RO"/>
+        </w:rPr>
+      </w:pPr>
+    </w:p>
+    <w:p>
+      <w:pPr>
+        <w:spacing w:after="20"/>
+        <w:rPr>
+          <w:rFonts w:cstheme="minorHAnsi"/>
+          <w:sz w:val="24"/>
+          <w:szCs w:val="24"/>
+          <w:lang w:val="ro-RO"/>
+        </w:rPr>
+      </w:pPr>
+    </w:p>
+    <w:p>
+      <w:pPr>
+        <w:spacing w:after="20"/>
+        <w:rPr>
+          <w:rFonts w:cstheme="minorHAnsi"/>
+          <w:sz w:val="24"/>
+          <w:szCs w:val="24"/>
+          <w:lang w:val="ro-RO"/>
+        </w:rPr>
+      </w:pPr>
+    </w:p>
+    <w:p>
+      <w:pPr>
+        <w:spacing w:after="20"/>
+        <w:rPr>
+          <w:rFonts w:cstheme="minorHAnsi"/>
+          <w:sz w:val="24"/>
+          <w:szCs w:val="24"/>
+          <w:lang w:val="ro-RO"/>
+        </w:rPr>
+      </w:pPr>
+    </w:p>
+    <w:p>
+      <w:pPr>
+        <w:spacing w:after="20"/>
+        <w:rPr>
+          <w:rFonts w:cstheme="minorHAnsi"/>
+          <w:sz w:val="24"/>
+          <w:szCs w:val="24"/>
+          <w:lang w:val="ro-RO"/>
+        </w:rPr>
+      </w:pPr>
+    </w:p>
+    <w:p>
+      <w:pPr>
+        <w:spacing w:after="20"/>
+        <w:rPr>
+          <w:rFonts w:cstheme="minorHAnsi"/>
+          <w:sz w:val="24"/>
+          <w:szCs w:val="24"/>
+          <w:lang w:val="ro-RO"/>
+        </w:rPr>
+      </w:pPr>
+    </w:p>
+    <w:p>
+      <w:pPr>
+        <w:spacing w:after="20"/>
+        <w:rPr>
+          <w:rFonts w:cstheme="minorHAnsi"/>
+          <w:sz w:val="24"/>
+          <w:szCs w:val="24"/>
+          <w:lang w:val="ro-RO"/>
+        </w:rPr>
+      </w:pPr>
+    </w:p>
+    <w:p>
+      <w:pPr>
+        <w:spacing w:after="20"/>
+        <w:rPr>
+          <w:rFonts w:cstheme="minorHAnsi"/>
+          <w:sz w:val="24"/>
+          <w:szCs w:val="24"/>
+          <w:lang w:val="ro-RO"/>
+        </w:rPr>
+      </w:pPr>
+    </w:p>
+    <w:p>
+      <w:pPr>
+        <w:spacing w:after="20"/>
+        <w:rPr>
+          <w:rFonts w:cstheme="minorHAnsi"/>
+          <w:sz w:val="24"/>
+          <w:szCs w:val="24"/>
+          <w:lang w:val="ro-RO"/>
+        </w:rPr>
+      </w:pPr>
+    </w:p>
+    <w:p>
+      <w:pPr>
+        <w:spacing w:after="20"/>
+        <w:rPr>
+          <w:rFonts w:cstheme="minorHAnsi"/>
+          <w:sz w:val="24"/>
+          <w:szCs w:val="24"/>
+          <w:lang w:val="ro-RO"/>
+        </w:rPr>
+      </w:pPr>
+    </w:p>
+    <w:p>
+      <w:pPr>
+        <w:spacing w:after="20"/>
+        <w:rPr>
+          <w:rFonts w:cstheme="minorHAnsi"/>
+          <w:sz w:val="24"/>
+          <w:szCs w:val="24"/>
+          <w:lang w:val="ro-RO"/>
+        </w:rPr>
+      </w:pPr>
+    </w:p>
+    <w:p>
+      <w:pPr>
+        <w:spacing w:after="20"/>
+        <w:rPr>
+          <w:rFonts w:cstheme="minorHAnsi"/>
+          <w:sz w:val="24"/>
+          <w:szCs w:val="24"/>
+          <w:lang w:val="ro-RO"/>
+        </w:rPr>
+      </w:pPr>
+    </w:p>
+    <w:p>
+      <w:pPr>
+        <w:spacing w:after="20"/>
+        <w:rPr>
+          <w:rFonts w:cstheme="minorHAnsi"/>
+          <w:sz w:val="24"/>
+          <w:szCs w:val="24"/>
+          <w:lang w:val="ro-RO"/>
+        </w:rPr>
+      </w:pPr>
+    </w:p>
+    <w:p>
+      <w:pPr>
+        <w:spacing w:after="20"/>
+        <w:rPr>
+          <w:rFonts w:cstheme="minorHAnsi"/>
+          <w:sz w:val="24"/>
+          <w:szCs w:val="24"/>
+          <w:lang w:val="ro-RO"/>
+        </w:rPr>
+      </w:pPr>
+    </w:p>
+    <w:p>
+      <w:pPr>
+        <w:spacing w:after="20"/>
+        <w:rPr>
+          <w:rFonts w:cstheme="minorHAnsi"/>
+          <w:sz w:val="24"/>
+          <w:szCs w:val="24"/>
+          <w:lang w:val="ro-RO"/>
+        </w:rPr>
+      </w:pPr>
+    </w:p>
+    <w:p>
+      <w:pPr>
+        <w:spacing w:after="20"/>
+        <w:rPr>
+          <w:rFonts w:cstheme="minorHAnsi"/>
+          <w:sz w:val="24"/>
+          <w:szCs w:val="24"/>
+          <w:lang w:val="ro-RO"/>
+        </w:rPr>
+      </w:pPr>
+    </w:p>
+    <w:p>
+      <w:pPr>
+        <w:spacing w:after="20"/>
+        <w:rPr>
+          <w:rFonts w:cstheme="minorHAnsi"/>
+          <w:sz w:val="24"/>
+          <w:szCs w:val="24"/>
+          <w:lang w:val="ro-RO"/>
+        </w:rPr>
+      </w:pPr>
+    </w:p>
+    <w:p>
+      <w:pPr>
+        <w:spacing w:after="20"/>
+        <w:rPr>
+          <w:rFonts w:cstheme="minorHAnsi"/>
+          <w:sz w:val="24"/>
+          <w:szCs w:val="24"/>
+          <w:lang w:val="ro-RO"/>
+        </w:rPr>
+      </w:pPr>
+    </w:p>
+    <w:p>
+      <w:pPr>
+        <w:spacing w:after="20"/>
+        <w:rPr>
+          <w:rFonts w:cstheme="minorHAnsi"/>
+          <w:sz w:val="24"/>
+          <w:szCs w:val="24"/>
+          <w:lang w:val="ro-RO"/>
+        </w:rPr>
+      </w:pPr>
+    </w:p>
+    <w:p>
+      <w:pPr>
+        <w:spacing w:after="20"/>
+        <w:rPr>
+          <w:rFonts w:cstheme="minorHAnsi"/>
+          <w:sz w:val="24"/>
+          <w:szCs w:val="24"/>
+          <w:lang w:val="ro-RO"/>
+        </w:rPr>
+      </w:pPr>
+    </w:p>
+    <w:p>
+      <w:pPr>
+        <w:spacing w:after="20"/>
+        <w:rPr>
+          <w:rFonts w:cstheme="minorHAnsi"/>
+          <w:sz w:val="24"/>
+          <w:szCs w:val="24"/>
+          <w:lang w:val="ro-RO"/>
+        </w:rPr>
+      </w:pPr>
+    </w:p>
+    <w:p>
+      <w:pPr>
+        <w:spacing w:after="20"/>
+        <w:rPr>
+          <w:rFonts w:cstheme="minorHAnsi"/>
+          <w:sz w:val="24"/>
+          <w:szCs w:val="24"/>
+          <w:lang w:val="ro-RO"/>
+        </w:rPr>
+      </w:pPr>
+    </w:p>
+    <w:p>
+      <w:pPr>
+        <w:spacing w:after="20"/>
+        <w:rPr>
+          <w:rFonts w:cstheme="minorHAnsi"/>
+          <w:sz w:val="24"/>
+          <w:szCs w:val="24"/>
+          <w:lang w:val="ro-RO"/>
+        </w:rPr>
+      </w:pPr>
+    </w:p>
+    <w:p>
+      <w:pPr>
+        <w:spacing w:after="20"/>
+        <w:rPr>
+          <w:rFonts w:cstheme="minorHAnsi"/>
+          <w:sz w:val="24"/>
+          <w:szCs w:val="24"/>
+          <w:lang w:val="ro-RO"/>
+        </w:rPr>
+      </w:pPr>
+    </w:p>
+    <w:p>
+      <w:pPr>
+        <w:spacing w:after="20"/>
+        <w:rPr>
+          <w:rFonts w:cstheme="minorHAnsi"/>
+          <w:sz w:val="24"/>
+          <w:szCs w:val="24"/>
+          <w:lang w:val="ro-RO"/>
+        </w:rPr>
+      </w:pPr>
+    </w:p>
+    <w:p>
+      <w:pPr>
+        <w:spacing w:after="20"/>
+        <w:rPr>
+          <w:rFonts w:cstheme="minorHAnsi"/>
+          <w:sz w:val="24"/>
+          <w:szCs w:val="24"/>
+          <w:lang w:val="ro-RO"/>
+        </w:rPr>
+      </w:pPr>
+    </w:p>
+    <w:p>
+      <w:pPr>
+        <w:spacing w:after="20"/>
+        <w:rPr>
+          <w:rFonts w:cstheme="minorHAnsi"/>
+          <w:sz w:val="24"/>
+          <w:szCs w:val="24"/>
+          <w:lang w:val="ro-RO"/>
+        </w:rPr>
+      </w:pPr>
+    </w:p>
+    <w:p>
+      <w:pPr>
+        <w:spacing w:after="20"/>
+        <w:rPr>
+          <w:rFonts w:cstheme="minorHAnsi"/>
+          <w:sz w:val="24"/>
+          <w:szCs w:val="24"/>
+          <w:lang w:val="ro-RO"/>
+        </w:rPr>
+      </w:pPr>
+    </w:p>
+    <w:p>
+      <w:pPr>
+        <w:spacing w:after="20"/>
+        <w:rPr>
+          <w:rFonts w:cstheme="minorHAnsi"/>
+          <w:sz w:val="24"/>
+          <w:szCs w:val="24"/>
+          <w:lang w:val="ro-RO"/>
+        </w:rPr>
+      </w:pPr>
+    </w:p>
+    <w:p>
+      <w:pPr>
+        <w:spacing w:after="20"/>
+        <w:rPr>
+          <w:rFonts w:cstheme="minorHAnsi"/>
+          <w:sz w:val="24"/>
+          <w:szCs w:val="24"/>
+          <w:lang w:val="ro-RO"/>
+        </w:rPr>
+      </w:pPr>
+    </w:p>
+    <w:p>
+      <w:pPr>
+        <w:spacing w:after="20"/>
+        <w:rPr>
+          <w:rFonts w:cstheme="minorHAnsi"/>
+          <w:sz w:val="24"/>
+          <w:szCs w:val="24"/>
+          <w:lang w:val="ro-RO"/>
+        </w:rPr>
+      </w:pPr>
+    </w:p>
+    <w:p>
+      <w:pPr>
+        <w:spacing w:after="20"/>
+        <w:rPr>
+          <w:rFonts w:cstheme="minorHAnsi"/>
+          <w:sz w:val="24"/>
+          <w:szCs w:val="24"/>
+          <w:lang w:val="ro-RO"/>
+        </w:rPr>
+      </w:pPr>
+    </w:p>
+    <w:p>
+      <w:pPr>
+        <w:spacing w:after="20"/>
+        <w:rPr>
+          <w:rFonts w:cstheme="minorHAnsi"/>
+          <w:sz w:val="24"/>
+          <w:szCs w:val="24"/>
+          <w:lang w:val="ro-RO"/>
+        </w:rPr>
+      </w:pPr>
+    </w:p>
+    <w:p>
+      <w:pPr>
+        <w:spacing w:after="20"/>
+        <w:rPr>
+          <w:rFonts w:cstheme="minorHAnsi"/>
+          <w:sz w:val="24"/>
+          <w:szCs w:val="24"/>
+          <w:lang w:val="ro-RO"/>
+        </w:rPr>
+      </w:pPr>
+    </w:p>
+    <w:p>
+      <w:pPr>
+        <w:spacing w:after="20"/>
+        <w:jc w:val="center"/>
+        <w:rPr>
+          <w:rFonts w:cstheme="minorHAnsi"/>
+          <w:b/>
+          <w:bCs/>
+          <w:sz w:val="28"/>
+          <w:szCs w:val="28"/>
+          <w:lang w:val="ro-RO"/>
+        </w:rPr>
+        <w:sectPr>
+          <w:pgSz w:w="12240" w:h="15840"/>
+          <w:pgMar w:top="1440" w:right="1440" w:bottom="1440" w:left="1440" w:header="720" w:footer="720" w:gutter="0"/>
+          <w:pgNumType w:start="1"/>
+          <w:cols w:space="720"/>
+          <w:docGrid w:linePitch="360"/>
+        </w:sectPr>
+      </w:pPr>
+    </w:p>
+    <w:p>
+      <w:pPr>
+        <w:spacing w:after="20"/>
+        <w:jc w:val="center"/>
+        <w:rPr>
+          <w:rFonts w:cstheme="minorHAnsi"/>
+          <w:b/>
+          <w:bCs/>
+          <w:sz w:val="28"/>
+          <w:szCs w:val="28"/>
+          <w:lang w:val="ro-RO"/>
+        </w:rPr>
+      </w:pPr>
+      <w:r>
+        <w:rPr>
+          <w:rFonts w:cstheme="minorHAnsi"/>
+          <w:b/>
+          <w:bCs/>
+          <w:sz w:val="28"/>
+          <w:szCs w:val="28"/>
+          <w:lang w:val="ro-RO"/>
+        </w:rPr>
+        <w:lastRenderedPageBreak/>
+        <w:t>Capitolul 1</w:t>
+      </w:r>
+      <w:r>
+        <w:rPr>
+          <w:rFonts w:cstheme="minorHAnsi"/>
+          <w:b/>
+          <w:bCs/>
+          <w:sz w:val="28"/>
+          <w:szCs w:val="28"/>
+          <w:lang w:val="ro-RO"/>
+        </w:rPr>
+        <w:t>-Introducere</w:t>
+      </w:r>
+    </w:p>
+    <w:p>
+      <w:pPr>
+        <w:spacing w:after="20"/>
+        <w:ind w:firstLine="720"/>
+        <w:rPr>
+          <w:rFonts w:cstheme="minorHAnsi"/>
+          <w:sz w:val="24"/>
+          <w:szCs w:val="24"/>
+          <w:lang w:val="ro-RO"/>
+        </w:rPr>
+      </w:pPr>
+      <w:r>
+        <w:rPr>
+          <w:rFonts w:cstheme="minorHAnsi"/>
+          <w:sz w:val="24"/>
+          <w:szCs w:val="24"/>
+          <w:lang w:val="ro-RO"/>
+        </w:rPr>
+        <w:t>Cerinta:</w:t>
+      </w:r>
+    </w:p>
+    <w:p>
+      <w:pPr>
+        <w:spacing w:after="20"/>
+        <w:rPr>
+          <w:rFonts w:cstheme="minorHAnsi"/>
+          <w:sz w:val="24"/>
+          <w:szCs w:val="24"/>
+          <w:lang w:val="ro-RO"/>
+        </w:rPr>
+      </w:pPr>
+      <w:r>
+        <w:rPr>
+          <w:rFonts w:cstheme="minorHAnsi"/>
+          <w:sz w:val="24"/>
+          <w:szCs w:val="24"/>
+          <w:lang w:val="ro-RO"/>
+        </w:rPr>
+        <w:t>Trebuie sa creez un sistem de  management al unei firme de telefonie mobila. Acest sistem trebuie sa tina cont de clientii atat din mediul online cat si de cei ce ajung la ghisee. De asemenea, administratorii de sisteme trebuie sa poata monitoriza baza de date, iar managerii trebuie sa poata prelua statistici din aplicatie.</w:t>
+      </w:r>
+    </w:p>
+    <w:p>
+      <w:pPr>
+        <w:spacing w:after="20"/>
+        <w:ind w:firstLine="720"/>
+        <w:rPr>
+          <w:rFonts w:cstheme="minorHAnsi"/>
+          <w:sz w:val="24"/>
+          <w:szCs w:val="24"/>
+          <w:lang w:val="ro-RO"/>
+        </w:rPr>
+      </w:pPr>
+      <w:r>
+        <w:rPr>
+          <w:rFonts w:cstheme="minorHAnsi"/>
+          <w:sz w:val="24"/>
+          <w:szCs w:val="24"/>
+          <w:lang w:val="ro-RO"/>
+        </w:rPr>
+        <w:t>Tehnologii utilizate:</w:t>
+      </w:r>
+    </w:p>
+    <w:p>
+      <w:pPr>
+        <w:spacing w:after="20"/>
+        <w:rPr>
+          <w:rFonts w:cstheme="minorHAnsi"/>
+          <w:sz w:val="24"/>
+          <w:szCs w:val="24"/>
+          <w:lang w:val="ro-RO"/>
+        </w:rPr>
+      </w:pPr>
+      <w:r>
+        <w:rPr>
+          <w:rFonts w:cstheme="minorHAnsi"/>
+          <w:sz w:val="24"/>
+          <w:szCs w:val="24"/>
+          <w:lang w:val="ro-RO"/>
+        </w:rPr>
+        <w:t>In aplicatii voi utiliza o baza de date sqlite, limbajele web(HTML, CSS, JS), express, sequelize, react si C# cu winforms.</w:t>
+      </w:r>
+      <w:r>
+        <w:rPr>
+          <w:rFonts w:cstheme="minorHAnsi"/>
+          <w:sz w:val="24"/>
+          <w:szCs w:val="24"/>
+          <w:lang w:val="ro-RO"/>
+        </w:rPr>
+        <w:t xml:space="preserve"> Voi incerca o impletire a acestora astfel: voi crea un server API in javascript prin intermediul express ce va face apeluri la o baza de date sqlite prin intermediul sequelize. Din aplicatiile de tip winforms si cea de tip react(GUI web) scrise in C# si javascript, voi apela acest API pentru a scrie date si a-mi furniza date.</w:t>
+      </w:r>
+    </w:p>
+    <w:p>
+      <w:pPr>
+        <w:spacing w:after="20"/>
+        <w:rPr>
+          <w:rFonts w:cstheme="minorHAnsi"/>
+          <w:sz w:val="24"/>
+          <w:szCs w:val="24"/>
+          <w:lang w:val="ro-RO"/>
+        </w:rPr>
+      </w:pPr>
+      <w:r>
+        <w:rPr>
+          <w:rFonts w:cstheme="minorHAnsi"/>
+          <w:sz w:val="24"/>
+          <w:szCs w:val="24"/>
+          <w:lang w:val="ro-RO"/>
+        </w:rPr>
+        <w:tab/>
+      </w:r>
+      <w:r>
+        <w:rPr>
+          <w:rFonts w:cstheme="minorHAnsi"/>
+          <w:sz w:val="24"/>
+          <w:szCs w:val="24"/>
+          <w:lang w:val="ro-RO"/>
+        </w:rPr>
+        <w:t>Posibile avantaje:</w:t>
+      </w:r>
+    </w:p>
+    <w:p>
+      <w:pPr>
+        <w:spacing w:after="20"/>
+        <w:rPr>
+          <w:rFonts w:cstheme="minorHAnsi"/>
+          <w:sz w:val="24"/>
+          <w:szCs w:val="24"/>
+          <w:lang w:val="ro-RO"/>
+        </w:rPr>
+      </w:pPr>
+      <w:r>
+        <w:rPr>
+          <w:rFonts w:cstheme="minorHAnsi"/>
+          <w:sz w:val="24"/>
+          <w:szCs w:val="24"/>
+          <w:lang w:val="ro-RO"/>
+        </w:rPr>
+        <w:t>Avantajele unui sistem programat in-house pentru o firma sunt mari, acest sistem permitand o versatilitate mult mai mare decat ceva cumparat sau generat automat.</w:t>
+      </w:r>
+      <w:r>
+        <w:rPr>
+          <w:rFonts w:cstheme="minorHAnsi"/>
+          <w:sz w:val="24"/>
+          <w:szCs w:val="24"/>
+          <w:lang w:val="ro-RO"/>
+        </w:rPr>
+        <w:t xml:space="preserve"> Datele despre clienti trebuie trensmise intr-un mod sigur, iar datele sensibile(ex:parole) trebuie stocate fara drept de vizualizare(prin algoritmi de hashing si modlitati de matching al hash-ului).</w:t>
+      </w:r>
+    </w:p>
+    <w:p>
+      <w:pPr>
+        <w:spacing w:after="20"/>
+        <w:rPr>
+          <w:rFonts w:cstheme="minorHAnsi"/>
+          <w:sz w:val="24"/>
+          <w:szCs w:val="24"/>
+          <w:lang w:val="ro-RO"/>
+        </w:rPr>
+      </w:pPr>
+      <w:r>
+        <w:rPr>
+          <w:rFonts w:cstheme="minorHAnsi"/>
+          <w:sz w:val="24"/>
+          <w:szCs w:val="24"/>
+          <w:lang w:val="ro-RO"/>
+        </w:rPr>
+        <w:tab/>
+        <w:t>Importanta si actualitate:</w:t>
+      </w:r>
+    </w:p>
+    <w:p>
+      <w:pPr>
+        <w:spacing w:after="20"/>
+        <w:rPr>
+          <w:rFonts w:cstheme="minorHAnsi"/>
+          <w:sz w:val="24"/>
+          <w:szCs w:val="24"/>
+          <w:lang w:val="ro-RO"/>
+        </w:rPr>
+      </w:pPr>
+      <w:r>
+        <w:rPr>
+          <w:rFonts w:cstheme="minorHAnsi"/>
+          <w:sz w:val="24"/>
+          <w:szCs w:val="24"/>
+          <w:lang w:val="ro-RO"/>
+        </w:rPr>
+        <w:t>Este important pentru orice firma sa isi stocheze datele intr-un mod sigur. De asemenea, orice firma poate deriva valoare din statistici create pe astfel de date. Datele despre client pot fi folosite in mod constructiv, iar datele despre salariatii firmei pot fi utilizate pentru a oferii de exemplu prime sau promovari.</w:t>
+      </w:r>
+    </w:p>
+    <w:p>
+      <w:pPr>
+        <w:spacing w:after="20"/>
+        <w:rPr>
+          <w:rFonts w:cstheme="minorHAnsi"/>
+          <w:sz w:val="24"/>
+          <w:szCs w:val="24"/>
+          <w:lang w:val="ro-RO"/>
+        </w:rPr>
+      </w:pPr>
+    </w:p>
+    <w:p>
+      <w:pPr>
+        <w:spacing w:after="20"/>
+        <w:rPr>
+          <w:rFonts w:cstheme="minorHAnsi"/>
+          <w:sz w:val="24"/>
+          <w:szCs w:val="24"/>
+          <w:lang w:val="ro-RO"/>
+        </w:rPr>
+      </w:pPr>
+    </w:p>
+    <w:p>
+      <w:pPr>
+        <w:spacing w:after="20"/>
+        <w:rPr>
+          <w:rFonts w:cstheme="minorHAnsi"/>
+          <w:sz w:val="24"/>
+          <w:szCs w:val="24"/>
+          <w:lang w:val="ro-RO"/>
+        </w:rPr>
+      </w:pPr>
+    </w:p>
+    <w:p>
+      <w:pPr>
+        <w:spacing w:after="20"/>
+        <w:rPr>
+          <w:rFonts w:cstheme="minorHAnsi"/>
+          <w:sz w:val="24"/>
+          <w:szCs w:val="24"/>
+          <w:lang w:val="ro-RO"/>
+        </w:rPr>
+      </w:pPr>
+    </w:p>
+    <w:p>
+      <w:pPr>
+        <w:spacing w:after="20"/>
+        <w:rPr>
+          <w:rFonts w:cstheme="minorHAnsi"/>
+          <w:sz w:val="24"/>
+          <w:szCs w:val="24"/>
+          <w:lang w:val="ro-RO"/>
+        </w:rPr>
+      </w:pPr>
+    </w:p>
+    <w:p>
+      <w:pPr>
+        <w:spacing w:after="20"/>
+        <w:rPr>
+          <w:rFonts w:cstheme="minorHAnsi"/>
+          <w:sz w:val="24"/>
+          <w:szCs w:val="24"/>
+          <w:lang w:val="ro-RO"/>
+        </w:rPr>
+      </w:pPr>
+    </w:p>
+    <w:p>
+      <w:pPr>
+        <w:spacing w:after="20"/>
+        <w:rPr>
+          <w:rFonts w:cstheme="minorHAnsi"/>
+          <w:sz w:val="24"/>
+          <w:szCs w:val="24"/>
+          <w:lang w:val="ro-RO"/>
+        </w:rPr>
+      </w:pPr>
+    </w:p>
+    <w:p>
+      <w:pPr>
+        <w:spacing w:after="20"/>
+        <w:rPr>
+          <w:rFonts w:cstheme="minorHAnsi"/>
+          <w:sz w:val="24"/>
+          <w:szCs w:val="24"/>
+          <w:lang w:val="ro-RO"/>
+        </w:rPr>
+      </w:pPr>
+    </w:p>
+    <w:p>
+      <w:pPr>
+        <w:spacing w:after="20"/>
+        <w:rPr>
+          <w:rFonts w:cstheme="minorHAnsi"/>
+          <w:sz w:val="24"/>
+          <w:szCs w:val="24"/>
+          <w:lang w:val="ro-RO"/>
+        </w:rPr>
+      </w:pPr>
+    </w:p>
+    <w:p>
+      <w:pPr>
+        <w:spacing w:after="20"/>
+        <w:rPr>
+          <w:rFonts w:cstheme="minorHAnsi"/>
+          <w:sz w:val="24"/>
+          <w:szCs w:val="24"/>
+          <w:lang w:val="ro-RO"/>
+        </w:rPr>
+      </w:pPr>
+    </w:p>
+    <w:p>
+      <w:pPr>
+        <w:spacing w:after="20"/>
+        <w:rPr>
+          <w:rFonts w:cstheme="minorHAnsi"/>
+          <w:sz w:val="24"/>
+          <w:szCs w:val="24"/>
+          <w:lang w:val="ro-RO"/>
+        </w:rPr>
+      </w:pPr>
+    </w:p>
+    <w:p>
+      <w:pPr>
+        <w:spacing w:after="20"/>
+        <w:rPr>
+          <w:rFonts w:cstheme="minorHAnsi"/>
+          <w:sz w:val="24"/>
+          <w:szCs w:val="24"/>
+          <w:lang w:val="ro-RO"/>
+        </w:rPr>
+      </w:pPr>
+    </w:p>
+    <w:p>
+      <w:pPr>
+        <w:spacing w:after="20"/>
+        <w:rPr>
+          <w:rFonts w:cstheme="minorHAnsi"/>
+          <w:sz w:val="24"/>
+          <w:szCs w:val="24"/>
+          <w:lang w:val="ro-RO"/>
+        </w:rPr>
+      </w:pPr>
+    </w:p>
+    <w:p>
+      <w:pPr>
+        <w:spacing w:after="20"/>
+        <w:rPr>
+          <w:rFonts w:cstheme="minorHAnsi"/>
+          <w:sz w:val="24"/>
+          <w:szCs w:val="24"/>
+          <w:lang w:val="ro-RO"/>
+        </w:rPr>
+      </w:pPr>
+    </w:p>
+    <w:p>
+      <w:pPr>
+        <w:spacing w:after="20"/>
+        <w:rPr>
+          <w:rFonts w:cstheme="minorHAnsi"/>
+          <w:sz w:val="24"/>
+          <w:szCs w:val="24"/>
+          <w:lang w:val="ro-RO"/>
+        </w:rPr>
+      </w:pPr>
+    </w:p>
+    <w:p>
+      <w:pPr>
+        <w:spacing w:after="20"/>
+        <w:rPr>
+          <w:rFonts w:cstheme="minorHAnsi"/>
+          <w:sz w:val="24"/>
+          <w:szCs w:val="24"/>
+          <w:lang w:val="ro-RO"/>
+        </w:rPr>
+      </w:pPr>
+    </w:p>
+    <w:p>
+      <w:pPr>
+        <w:spacing w:after="20"/>
+        <w:rPr>
+          <w:rFonts w:cstheme="minorHAnsi"/>
+          <w:sz w:val="24"/>
+          <w:szCs w:val="24"/>
+          <w:lang w:val="ro-RO"/>
+        </w:rPr>
+      </w:pPr>
+    </w:p>
+    <w:p>
+      <w:pPr>
+        <w:spacing w:after="20"/>
+        <w:rPr>
+          <w:rFonts w:cstheme="minorHAnsi"/>
+          <w:sz w:val="24"/>
+          <w:szCs w:val="24"/>
+          <w:lang w:val="ro-RO"/>
+        </w:rPr>
+      </w:pPr>
+    </w:p>
+    <w:p>
+      <w:pPr>
+        <w:spacing w:after="20"/>
+        <w:rPr>
+          <w:rFonts w:cstheme="minorHAnsi"/>
+          <w:sz w:val="24"/>
+          <w:szCs w:val="24"/>
+          <w:lang w:val="ro-RO"/>
+        </w:rPr>
+      </w:pPr>
+    </w:p>
+    <w:p>
+      <w:pPr>
+        <w:spacing w:after="20"/>
+        <w:rPr>
+          <w:rFonts w:cstheme="minorHAnsi"/>
+          <w:sz w:val="24"/>
+          <w:szCs w:val="24"/>
+          <w:lang w:val="ro-RO"/>
+        </w:rPr>
+      </w:pPr>
+    </w:p>
+    <w:p>
+      <w:pPr>
+        <w:spacing w:after="20"/>
+        <w:rPr>
+          <w:rFonts w:cstheme="minorHAnsi"/>
+          <w:sz w:val="24"/>
+          <w:szCs w:val="24"/>
+          <w:lang w:val="ro-RO"/>
+        </w:rPr>
+      </w:pPr>
+    </w:p>
+    <w:p>
+      <w:pPr>
+        <w:spacing w:after="20"/>
+        <w:rPr>
+          <w:rFonts w:cstheme="minorHAnsi"/>
+          <w:sz w:val="24"/>
+          <w:szCs w:val="24"/>
+          <w:lang w:val="ro-RO"/>
+        </w:rPr>
+      </w:pPr>
+    </w:p>
+    <w:p>
+      <w:pPr>
+        <w:spacing w:after="20"/>
+        <w:rPr>
+          <w:rFonts w:cstheme="minorHAnsi"/>
+          <w:sz w:val="24"/>
+          <w:szCs w:val="24"/>
+          <w:lang w:val="ro-RO"/>
+        </w:rPr>
+      </w:pPr>
+    </w:p>
+    <w:p>
+      <w:pPr>
+        <w:spacing w:after="20"/>
+        <w:rPr>
+          <w:rFonts w:cstheme="minorHAnsi"/>
+          <w:sz w:val="24"/>
+          <w:szCs w:val="24"/>
+          <w:lang w:val="ro-RO"/>
+        </w:rPr>
+      </w:pPr>
+    </w:p>
+    <w:p>
+      <w:pPr>
+        <w:spacing w:after="20"/>
+        <w:rPr>
+          <w:rFonts w:cstheme="minorHAnsi"/>
+          <w:sz w:val="24"/>
+          <w:szCs w:val="24"/>
+          <w:lang w:val="ro-RO"/>
+        </w:rPr>
+      </w:pPr>
+    </w:p>
+    <w:p>
+      <w:pPr>
+        <w:spacing w:after="20"/>
+        <w:rPr>
+          <w:rFonts w:cstheme="minorHAnsi"/>
+          <w:sz w:val="24"/>
+          <w:szCs w:val="24"/>
+          <w:lang w:val="ro-RO"/>
+        </w:rPr>
+      </w:pPr>
+    </w:p>
+    <w:p>
+      <w:pPr>
+        <w:spacing w:after="20"/>
+        <w:rPr>
+          <w:rFonts w:cstheme="minorHAnsi"/>
+          <w:sz w:val="24"/>
+          <w:szCs w:val="24"/>
+          <w:lang w:val="ro-RO"/>
+        </w:rPr>
+      </w:pPr>
+    </w:p>
+    <w:p>
+      <w:pPr>
+        <w:spacing w:after="20"/>
+        <w:rPr>
+          <w:rFonts w:cstheme="minorHAnsi"/>
+          <w:sz w:val="24"/>
+          <w:szCs w:val="24"/>
+          <w:lang w:val="ro-RO"/>
+        </w:rPr>
+      </w:pPr>
+    </w:p>
+    <w:p>
+      <w:pPr>
+        <w:spacing w:after="20"/>
+        <w:rPr>
+          <w:rFonts w:cstheme="minorHAnsi"/>
+          <w:sz w:val="24"/>
+          <w:szCs w:val="24"/>
+          <w:lang w:val="ro-RO"/>
+        </w:rPr>
+      </w:pPr>
+    </w:p>
+    <w:p>
+      <w:pPr>
+        <w:spacing w:after="20"/>
+        <w:rPr>
+          <w:rFonts w:cstheme="minorHAnsi"/>
+          <w:sz w:val="24"/>
+          <w:szCs w:val="24"/>
+          <w:lang w:val="ro-RO"/>
+        </w:rPr>
+      </w:pPr>
+    </w:p>
+    <w:p>
+      <w:pPr>
+        <w:spacing w:after="20"/>
+        <w:rPr>
+          <w:rFonts w:cstheme="minorHAnsi"/>
+          <w:sz w:val="24"/>
+          <w:szCs w:val="24"/>
+          <w:lang w:val="ro-RO"/>
+        </w:rPr>
+      </w:pPr>
+    </w:p>
+    <w:p>
+      <w:pPr>
+        <w:spacing w:after="20"/>
+        <w:rPr>
+          <w:rFonts w:cstheme="minorHAnsi"/>
+          <w:sz w:val="24"/>
+          <w:szCs w:val="24"/>
+          <w:lang w:val="ro-RO"/>
+        </w:rPr>
+      </w:pPr>
+    </w:p>
+    <w:p>
+      <w:pPr>
+        <w:spacing w:after="20"/>
+        <w:rPr>
+          <w:rFonts w:cstheme="minorHAnsi"/>
+          <w:sz w:val="24"/>
+          <w:szCs w:val="24"/>
+          <w:lang w:val="ro-RO"/>
+        </w:rPr>
+      </w:pPr>
+    </w:p>
+    <w:p>
+      <w:pPr>
+        <w:spacing w:after="20"/>
+        <w:rPr>
+          <w:rFonts w:cstheme="minorHAnsi"/>
+          <w:sz w:val="24"/>
+          <w:szCs w:val="24"/>
+          <w:lang w:val="ro-RO"/>
+        </w:rPr>
+      </w:pPr>
+    </w:p>
+    <w:p>
+      <w:pPr>
+        <w:spacing w:after="20"/>
+        <w:jc w:val="center"/>
+        <w:rPr>
+          <w:rFonts w:cstheme="minorHAnsi"/>
+          <w:sz w:val="24"/>
+          <w:szCs w:val="24"/>
+          <w:lang w:val="ro-RO"/>
+        </w:rPr>
+      </w:pPr>
+      <w:r>
+        <w:rPr>
+          <w:rFonts w:cstheme="minorHAnsi"/>
+          <w:sz w:val="24"/>
+          <w:szCs w:val="24"/>
+          <w:lang w:val="ro-RO"/>
+        </w:rPr>
+        <w:t>Brainstorming</w:t>
+      </w:r>
+    </w:p>
+    <w:p>
+      <w:pPr>
+        <w:spacing w:after="20"/>
+        <w:rPr>
+          <w:rFonts w:cstheme="minorHAnsi"/>
+          <w:sz w:val="24"/>
+          <w:szCs w:val="24"/>
+          <w:lang w:val="ro-RO"/>
+        </w:rPr>
+      </w:pPr>
+      <w:r>
+        <w:rPr>
+          <w:rFonts w:cstheme="minorHAnsi"/>
+          <w:sz w:val="24"/>
+          <w:szCs w:val="24"/>
+          <w:lang w:val="ro-RO"/>
+        </w:rPr>
+        <w:t>Pentru baza de date putem folosii</w:t>
+      </w:r>
+      <w:r>
+        <w:rPr>
+          <w:rFonts w:cstheme="minorHAnsi"/>
+          <w:sz w:val="24"/>
+          <w:szCs w:val="24"/>
+          <w:lang w:val="ro-RO"/>
+        </w:rPr>
+        <w:t xml:space="preserve"> (pentru partea de C#; initial salvand in fisiere si in BD access)</w:t>
+      </w:r>
+      <w:r>
+        <w:rPr>
+          <w:rFonts w:cstheme="minorHAnsi"/>
+          <w:sz w:val="24"/>
+          <w:szCs w:val="24"/>
+          <w:lang w:val="ro-RO"/>
+        </w:rPr>
+        <w:t>:</w:t>
+      </w:r>
+    </w:p>
+    <w:p>
+      <w:pPr>
+        <w:spacing w:after="20"/>
+        <w:rPr>
+          <w:rFonts w:cstheme="minorHAnsi"/>
+          <w:sz w:val="24"/>
+          <w:szCs w:val="24"/>
+          <w:lang w:val="ro-RO"/>
+        </w:rPr>
+      </w:pPr>
+      <w:r>
+        <w:rPr>
+          <w:rFonts w:cstheme="minorHAnsi"/>
+          <w:sz w:val="24"/>
+          <w:szCs w:val="24"/>
+          <w:lang w:val="ro-RO"/>
+        </w:rPr>
+        <w:t>-SQL - parea greoi, utiliza contul de Microsoft ca credential</w:t>
+      </w:r>
+    </w:p>
+    <w:p>
+      <w:pPr>
+        <w:spacing w:after="20"/>
+        <w:rPr>
+          <w:rFonts w:cstheme="minorHAnsi"/>
+          <w:sz w:val="24"/>
+          <w:szCs w:val="24"/>
+          <w:lang w:val="ro-RO"/>
+        </w:rPr>
+      </w:pPr>
+      <w:r>
+        <w:rPr>
+          <w:rFonts w:cstheme="minorHAnsi"/>
+          <w:sz w:val="24"/>
+          <w:szCs w:val="24"/>
+          <w:lang w:val="ro-RO"/>
+        </w:rPr>
+        <w:t xml:space="preserve">-SQLite </w:t>
+      </w:r>
+      <w:r>
+        <w:rPr>
+          <w:rFonts w:cstheme="minorHAnsi"/>
+          <w:sz w:val="24"/>
+          <w:szCs w:val="24"/>
+          <w:lang w:val="ro-RO"/>
+        </w:rPr>
+        <w:t>-</w:t>
+      </w:r>
+      <w:r>
+        <w:rPr>
+          <w:rFonts w:cstheme="minorHAnsi"/>
+          <w:sz w:val="24"/>
+          <w:szCs w:val="24"/>
+          <w:lang w:val="ro-RO"/>
+        </w:rPr>
+        <w:t xml:space="preserve"> parea cel mai simpu, dar nu putea fo folosit peste retea</w:t>
+      </w:r>
+      <w:r>
+        <w:rPr>
+          <w:rFonts w:cstheme="minorHAnsi"/>
+          <w:sz w:val="24"/>
+          <w:szCs w:val="24"/>
+          <w:lang w:val="ro-RO"/>
+        </w:rPr>
+        <w:t xml:space="preserve"> (am gasit SQLiteWeb ce parea promitator; de asemena m-am gandit ca as putea sa separ componentele BD-RelBD-Produs, ca in aplicatia web)</w:t>
+      </w:r>
+    </w:p>
+    <w:p>
+      <w:pPr>
+        <w:spacing w:after="20"/>
+        <w:rPr>
+          <w:rFonts w:cstheme="minorHAnsi"/>
+          <w:sz w:val="24"/>
+          <w:szCs w:val="24"/>
+          <w:lang w:val="ro-RO"/>
+        </w:rPr>
+      </w:pPr>
+      <w:r>
+        <w:rPr>
+          <w:rFonts w:cstheme="minorHAnsi"/>
+          <w:sz w:val="24"/>
+          <w:szCs w:val="24"/>
+          <w:lang w:val="ro-RO"/>
+        </w:rPr>
+        <w:t>-MySQL</w:t>
+      </w:r>
+      <w:r>
+        <w:rPr>
+          <w:rFonts w:cstheme="minorHAnsi"/>
+          <w:sz w:val="24"/>
+          <w:szCs w:val="24"/>
+          <w:lang w:val="ro-RO"/>
+        </w:rPr>
         <w:t xml:space="preserve"> </w:t>
       </w:r>
-      <w:proofErr w:type="spellStart"/>
-      <w:r>
-        <w:t>avem</w:t>
-      </w:r>
-      <w:proofErr w:type="spellEnd"/>
-      <w:r>
-        <w:t xml:space="preserve"> de </w:t>
-      </w:r>
-      <w:proofErr w:type="spellStart"/>
-      <w:r>
-        <w:t>facut</w:t>
-      </w:r>
-      <w:proofErr w:type="spellEnd"/>
-      <w:r>
-        <w:t xml:space="preserve">: </w:t>
-      </w:r>
-      <w:proofErr w:type="spellStart"/>
-      <w:r>
-        <w:t>sa</w:t>
-      </w:r>
-      <w:proofErr w:type="spellEnd"/>
-      <w:r>
-        <w:t xml:space="preserve"> ne </w:t>
-      </w:r>
-      <w:proofErr w:type="spellStart"/>
-      <w:r>
-        <w:t>documentam</w:t>
-      </w:r>
-      <w:proofErr w:type="spellEnd"/>
-    </w:p>
-    <w:p>
-      <w:r>
-        <w:t>//</w:t>
-      </w:r>
-      <w:proofErr w:type="spellStart"/>
-      <w:r>
-        <w:t>treb</w:t>
-      </w:r>
-      <w:proofErr w:type="spellEnd"/>
-      <w:r>
+      <w:r>
+        <w:rPr>
+          <w:rFonts w:cstheme="minorHAnsi"/>
+          <w:sz w:val="24"/>
+          <w:szCs w:val="24"/>
+          <w:lang w:val="ro-RO"/>
+        </w:rPr>
+        <w:t>-</w:t>
+      </w:r>
+      <w:r>
+        <w:rPr>
+          <w:rFonts w:cstheme="minorHAnsi"/>
+          <w:sz w:val="24"/>
+          <w:szCs w:val="24"/>
+          <w:lang w:val="ro-RO"/>
+        </w:rPr>
         <w:t xml:space="preserve"> </w:t>
       </w:r>
-      <w:proofErr w:type="spellStart"/>
-      <w:r>
-        <w:t>fol</w:t>
-      </w:r>
-      <w:proofErr w:type="spellEnd"/>
-      <w:r>
-        <w:t xml:space="preserve"> citation </w:t>
-      </w:r>
-    </w:p>
-    <w:p>
-      <w:r>
+      <w:r>
+        <w:rPr>
+          <w:rFonts w:cstheme="minorHAnsi"/>
+          <w:sz w:val="24"/>
+          <w:szCs w:val="24"/>
+          <w:lang w:val="ro-RO"/>
+        </w:rPr>
+        <w:t>din cate am inteles este folosit mai mult de sisteme de operare linux</w:t>
+      </w:r>
+      <w:r>
+        <w:rPr>
+          <w:rFonts w:cstheme="minorHAnsi"/>
+          <w:sz w:val="24"/>
+          <w:szCs w:val="24"/>
+          <w:lang w:val="ro-RO"/>
+        </w:rPr>
+        <w:t>; ca la SQL, instalarea parea greoaie.</w:t>
+      </w:r>
+    </w:p>
+    <w:p>
+      <w:pPr>
+        <w:spacing w:after="20"/>
+        <w:rPr>
+          <w:rFonts w:cstheme="minorHAnsi"/>
+          <w:sz w:val="24"/>
+          <w:szCs w:val="24"/>
+          <w:lang w:val="ro-RO"/>
+        </w:rPr>
+      </w:pPr>
+    </w:p>
+    <w:p>
+      <w:pPr>
+        <w:spacing w:after="20"/>
+        <w:rPr>
+          <w:rFonts w:cstheme="minorHAnsi"/>
+          <w:sz w:val="24"/>
+          <w:szCs w:val="24"/>
+          <w:lang w:val="ro-RO"/>
+        </w:rPr>
+      </w:pPr>
+    </w:p>
+    <w:p>
+      <w:pPr>
+        <w:spacing w:after="20"/>
+        <w:rPr>
+          <w:rFonts w:cstheme="minorHAnsi"/>
+          <w:sz w:val="24"/>
+          <w:szCs w:val="24"/>
+          <w:lang w:val="ro-RO"/>
+        </w:rPr>
+      </w:pPr>
+      <w:r>
+        <w:rPr>
+          <w:rFonts w:cstheme="minorHAnsi"/>
+          <w:sz w:val="24"/>
+          <w:szCs w:val="24"/>
+          <w:lang w:val="ro-RO"/>
+        </w:rPr>
+        <w:t>//ce avem de facut: sa ne documentam</w:t>
+      </w:r>
+    </w:p>
+    <w:p>
+      <w:pPr>
+        <w:spacing w:after="20"/>
+        <w:rPr>
+          <w:rFonts w:cstheme="minorHAnsi"/>
+          <w:sz w:val="24"/>
+          <w:szCs w:val="24"/>
+          <w:lang w:val="ro-RO"/>
+        </w:rPr>
+      </w:pPr>
+      <w:r>
+        <w:rPr>
+          <w:rFonts w:cstheme="minorHAnsi"/>
+          <w:sz w:val="24"/>
+          <w:szCs w:val="24"/>
+          <w:lang w:val="ro-RO"/>
+        </w:rPr>
+        <w:t xml:space="preserve">//treb fol citation </w:t>
+      </w:r>
+    </w:p>
+    <w:p>
+      <w:pPr>
+        <w:spacing w:after="20"/>
+        <w:rPr>
+          <w:rFonts w:cstheme="minorHAnsi"/>
+          <w:sz w:val="24"/>
+          <w:szCs w:val="24"/>
+          <w:lang w:val="ro-RO"/>
+        </w:rPr>
+      </w:pPr>
+      <w:r>
+        <w:rPr>
+          <w:rFonts w:cstheme="minorHAnsi"/>
+          <w:sz w:val="24"/>
+          <w:szCs w:val="24"/>
+          <w:lang w:val="ro-RO"/>
+        </w:rPr>
         <w:t>//references insert citation</w:t>
       </w:r>
     </w:p>
     <w:p>
-      <w:r>
-        <w:t>//</w:t>
-      </w:r>
-      <w:proofErr w:type="spellStart"/>
-      <w:r>
-        <w:t>pt</w:t>
-      </w:r>
-      <w:proofErr w:type="spellEnd"/>
-      <w:r>
-        <w:t xml:space="preserve"> </w:t>
-      </w:r>
-      <w:proofErr w:type="spellStart"/>
-      <w:r>
-        <w:t>carti</w:t>
-      </w:r>
-      <w:proofErr w:type="spellEnd"/>
-      <w:r>
-        <w:t xml:space="preserve"> </w:t>
-      </w:r>
-      <w:proofErr w:type="spellStart"/>
-      <w:r>
-        <w:t>si</w:t>
-      </w:r>
-      <w:proofErr w:type="spellEnd"/>
-      <w:r>
-        <w:t xml:space="preserve"> link</w:t>
-      </w:r>
-    </w:p>
-    <w:p>
-      <w:r>
-        <w:t>//</w:t>
-      </w:r>
-      <w:r>
-        <w:t>3</w:t>
-      </w:r>
-      <w:r>
-        <w:t xml:space="preserve">0% </w:t>
-      </w:r>
-      <w:proofErr w:type="spellStart"/>
-      <w:r>
-        <w:t>carti</w:t>
-      </w:r>
-      <w:proofErr w:type="spellEnd"/>
-    </w:p>
-    <w:p>
-      <w:r>
-        <w:t xml:space="preserve">//30% </w:t>
-      </w:r>
-      <w:proofErr w:type="spellStart"/>
-      <w:r>
-        <w:t>articole</w:t>
-      </w:r>
-      <w:proofErr w:type="spellEnd"/>
-      <w:r>
-        <w:t xml:space="preserve"> </w:t>
-      </w:r>
-      <w:proofErr w:type="spellStart"/>
-      <w:r>
-        <w:t>stiintifice</w:t>
-      </w:r>
-      <w:proofErr w:type="spellEnd"/>
-    </w:p>
-    <w:p>
-      <w:r>
-        <w:t>//</w:t>
-      </w:r>
-      <w:proofErr w:type="spellStart"/>
-      <w:r>
-        <w:t>restu</w:t>
-      </w:r>
-      <w:proofErr w:type="spellEnd"/>
-      <w:r>
-        <w:t xml:space="preserve"> </w:t>
-      </w:r>
-      <w:r>
-        <w:t>4</w:t>
-      </w:r>
-      <w:r>
-        <w:t>0% site-</w:t>
-      </w:r>
-      <w:proofErr w:type="spellStart"/>
-      <w:r>
-        <w:t>uri</w:t>
-      </w:r>
-      <w:proofErr w:type="spellEnd"/>
-    </w:p>
-    <w:p/>
-    <w:p>
-      <w:r>
-        <w:t>//</w:t>
-      </w:r>
-      <w:proofErr w:type="spellStart"/>
-      <w:r>
-        <w:t>aplicatie</w:t>
-      </w:r>
-      <w:proofErr w:type="spellEnd"/>
-      <w:r>
-        <w:t>:</w:t>
-      </w:r>
-    </w:p>
-    <w:p>
-      <w:r>
-        <w:t xml:space="preserve">//cum </w:t>
-      </w:r>
-      <w:proofErr w:type="spellStart"/>
-      <w:r>
-        <w:t>arata</w:t>
-      </w:r>
-      <w:proofErr w:type="spellEnd"/>
-    </w:p>
-    <w:p>
-      <w:r>
-        <w:t>//</w:t>
-      </w:r>
-      <w:proofErr w:type="spellStart"/>
-      <w:r>
-        <w:t>relatie</w:t>
-      </w:r>
-      <w:proofErr w:type="spellEnd"/>
-      <w:r>
-        <w:t xml:space="preserve"> </w:t>
-      </w:r>
-      <w:proofErr w:type="spellStart"/>
-      <w:r>
-        <w:t>baza</w:t>
-      </w:r>
-      <w:proofErr w:type="spellEnd"/>
-      <w:r>
-        <w:t xml:space="preserve"> de date-&gt; schema </w:t>
-      </w:r>
-      <w:proofErr w:type="spellStart"/>
-      <w:r>
-        <w:t>bazei</w:t>
-      </w:r>
-      <w:proofErr w:type="spellEnd"/>
-      <w:r>
-        <w:t xml:space="preserve"> de date</w:t>
-      </w:r>
-      <w:r>
-        <w:t xml:space="preserve">(24-25 </w:t>
-      </w:r>
-      <w:proofErr w:type="spellStart"/>
-      <w:r>
-        <w:t>decembrie</w:t>
-      </w:r>
-      <w:proofErr w:type="spellEnd"/>
-      <w:r>
-        <w:t>)</w:t>
-      </w:r>
-    </w:p>
-    <w:p>
-      <w:r>
-        <w:t>//</w:t>
-      </w:r>
-      <w:proofErr w:type="spellStart"/>
-      <w:r>
-        <w:t>ce</w:t>
-      </w:r>
-      <w:proofErr w:type="spellEnd"/>
-      <w:r>
-        <w:t xml:space="preserve"> face</w:t>
-      </w:r>
-    </w:p>
-    <w:p/>
-    <w:p/>
-    <w:p>
-      <w:r>
-        <w:t xml:space="preserve">//cap 1 : </w:t>
-      </w:r>
-      <w:proofErr w:type="spellStart"/>
-      <w:r>
-        <w:t>cerinta</w:t>
-      </w:r>
-      <w:proofErr w:type="spellEnd"/>
-      <w:r>
-        <w:t xml:space="preserve">, de </w:t>
-      </w:r>
-      <w:proofErr w:type="spellStart"/>
-      <w:r>
-        <w:t>ce</w:t>
-      </w:r>
-      <w:proofErr w:type="spellEnd"/>
-      <w:r>
-        <w:t xml:space="preserve"> e </w:t>
-      </w:r>
-      <w:proofErr w:type="spellStart"/>
-      <w:r>
-        <w:t>nev</w:t>
-      </w:r>
-      <w:proofErr w:type="spellEnd"/>
-      <w:r>
-        <w:t xml:space="preserve">, </w:t>
-      </w:r>
-      <w:proofErr w:type="spellStart"/>
-      <w:r>
-        <w:t>tehn</w:t>
-      </w:r>
-      <w:r>
-        <w:t>ologii</w:t>
-      </w:r>
-      <w:proofErr w:type="spellEnd"/>
-    </w:p>
-    <w:p>
-      <w:r>
-        <w:t xml:space="preserve">//din </w:t>
-      </w:r>
-      <w:proofErr w:type="spellStart"/>
-      <w:r>
-        <w:t>uml</w:t>
-      </w:r>
-      <w:proofErr w:type="spellEnd"/>
-      <w:r>
-        <w:t xml:space="preserve"> </w:t>
-      </w:r>
-      <w:proofErr w:type="spellStart"/>
-      <w:r>
-        <w:t>retinem</w:t>
-      </w:r>
-      <w:proofErr w:type="spellEnd"/>
-      <w:r>
-        <w:t xml:space="preserve"> </w:t>
-      </w:r>
-      <w:proofErr w:type="spellStart"/>
-      <w:r>
-        <w:t>cazuri</w:t>
-      </w:r>
-      <w:proofErr w:type="spellEnd"/>
-      <w:r>
-        <w:t xml:space="preserve"> util </w:t>
-      </w:r>
-      <w:proofErr w:type="spellStart"/>
-      <w:r>
-        <w:t>si</w:t>
-      </w:r>
-      <w:proofErr w:type="spellEnd"/>
-      <w:r>
-        <w:t xml:space="preserve"> schema bd</w:t>
-      </w:r>
+      <w:pPr>
+        <w:spacing w:after="20"/>
+        <w:rPr>
+          <w:rFonts w:cstheme="minorHAnsi"/>
+          <w:sz w:val="24"/>
+          <w:szCs w:val="24"/>
+          <w:lang w:val="ro-RO"/>
+        </w:rPr>
+      </w:pPr>
+      <w:r>
+        <w:rPr>
+          <w:rFonts w:cstheme="minorHAnsi"/>
+          <w:sz w:val="24"/>
+          <w:szCs w:val="24"/>
+          <w:lang w:val="ro-RO"/>
+        </w:rPr>
+        <w:t>//pt carti si link</w:t>
+      </w:r>
+    </w:p>
+    <w:p>
+      <w:pPr>
+        <w:spacing w:after="20"/>
+        <w:rPr>
+          <w:rFonts w:cstheme="minorHAnsi"/>
+          <w:sz w:val="24"/>
+          <w:szCs w:val="24"/>
+          <w:lang w:val="ro-RO"/>
+        </w:rPr>
+      </w:pPr>
+      <w:r>
+        <w:rPr>
+          <w:rFonts w:cstheme="minorHAnsi"/>
+          <w:sz w:val="24"/>
+          <w:szCs w:val="24"/>
+          <w:lang w:val="ro-RO"/>
+        </w:rPr>
+        <w:t>//30% carti</w:t>
+      </w:r>
+    </w:p>
+    <w:p>
+      <w:pPr>
+        <w:spacing w:after="20"/>
+        <w:rPr>
+          <w:rFonts w:cstheme="minorHAnsi"/>
+          <w:sz w:val="24"/>
+          <w:szCs w:val="24"/>
+          <w:lang w:val="ro-RO"/>
+        </w:rPr>
+      </w:pPr>
+      <w:r>
+        <w:rPr>
+          <w:rFonts w:cstheme="minorHAnsi"/>
+          <w:sz w:val="24"/>
+          <w:szCs w:val="24"/>
+          <w:lang w:val="ro-RO"/>
+        </w:rPr>
+        <w:t>//30% articole stiintifice</w:t>
+      </w:r>
+    </w:p>
+    <w:p>
+      <w:pPr>
+        <w:spacing w:after="20"/>
+        <w:rPr>
+          <w:rFonts w:cstheme="minorHAnsi"/>
+          <w:sz w:val="24"/>
+          <w:szCs w:val="24"/>
+          <w:lang w:val="ro-RO"/>
+        </w:rPr>
+      </w:pPr>
+      <w:r>
+        <w:rPr>
+          <w:rFonts w:cstheme="minorHAnsi"/>
+          <w:sz w:val="24"/>
+          <w:szCs w:val="24"/>
+          <w:lang w:val="ro-RO"/>
+        </w:rPr>
+        <w:t>//restu 40% site-uri</w:t>
+      </w:r>
+    </w:p>
+    <w:p>
+      <w:pPr>
+        <w:spacing w:after="20"/>
+        <w:rPr>
+          <w:rFonts w:cstheme="minorHAnsi"/>
+          <w:sz w:val="24"/>
+          <w:szCs w:val="24"/>
+          <w:lang w:val="ro-RO"/>
+        </w:rPr>
+      </w:pPr>
+    </w:p>
+    <w:p>
+      <w:pPr>
+        <w:spacing w:after="20"/>
+        <w:rPr>
+          <w:rFonts w:cstheme="minorHAnsi"/>
+          <w:sz w:val="24"/>
+          <w:szCs w:val="24"/>
+          <w:lang w:val="ro-RO"/>
+        </w:rPr>
+      </w:pPr>
+      <w:r>
+        <w:rPr>
+          <w:rFonts w:cstheme="minorHAnsi"/>
+          <w:sz w:val="24"/>
+          <w:szCs w:val="24"/>
+          <w:lang w:val="ro-RO"/>
+        </w:rPr>
+        <w:t>//aplicatie:</w:t>
+      </w:r>
+    </w:p>
+    <w:p>
+      <w:pPr>
+        <w:spacing w:after="20"/>
+        <w:rPr>
+          <w:rFonts w:cstheme="minorHAnsi"/>
+          <w:sz w:val="24"/>
+          <w:szCs w:val="24"/>
+          <w:lang w:val="ro-RO"/>
+        </w:rPr>
+      </w:pPr>
+      <w:r>
+        <w:rPr>
+          <w:rFonts w:cstheme="minorHAnsi"/>
+          <w:sz w:val="24"/>
+          <w:szCs w:val="24"/>
+          <w:lang w:val="ro-RO"/>
+        </w:rPr>
+        <w:t>//cum arata</w:t>
+      </w:r>
+    </w:p>
+    <w:p>
+      <w:pPr>
+        <w:spacing w:after="20"/>
+        <w:rPr>
+          <w:rFonts w:cstheme="minorHAnsi"/>
+          <w:sz w:val="24"/>
+          <w:szCs w:val="24"/>
+          <w:lang w:val="ro-RO"/>
+        </w:rPr>
+      </w:pPr>
+      <w:r>
+        <w:rPr>
+          <w:rFonts w:cstheme="minorHAnsi"/>
+          <w:sz w:val="24"/>
+          <w:szCs w:val="24"/>
+          <w:lang w:val="ro-RO"/>
+        </w:rPr>
+        <w:t>//relatie baza de date-&gt; schema bazei de date(24-25 decembrie)</w:t>
+      </w:r>
+    </w:p>
+    <w:p>
+      <w:pPr>
+        <w:spacing w:after="20"/>
+        <w:rPr>
+          <w:rFonts w:cstheme="minorHAnsi"/>
+          <w:sz w:val="24"/>
+          <w:szCs w:val="24"/>
+          <w:lang w:val="ro-RO"/>
+        </w:rPr>
+      </w:pPr>
+      <w:r>
+        <w:rPr>
+          <w:rFonts w:cstheme="minorHAnsi"/>
+          <w:sz w:val="24"/>
+          <w:szCs w:val="24"/>
+          <w:lang w:val="ro-RO"/>
+        </w:rPr>
+        <w:lastRenderedPageBreak/>
+        <w:t>//ce face</w:t>
+      </w:r>
+    </w:p>
+    <w:p>
+      <w:pPr>
+        <w:spacing w:after="20"/>
+        <w:rPr>
+          <w:rFonts w:cstheme="minorHAnsi"/>
+          <w:sz w:val="24"/>
+          <w:szCs w:val="24"/>
+          <w:lang w:val="ro-RO"/>
+        </w:rPr>
+      </w:pPr>
+    </w:p>
+    <w:p>
+      <w:pPr>
+        <w:spacing w:after="20"/>
+        <w:rPr>
+          <w:rFonts w:cstheme="minorHAnsi"/>
+          <w:sz w:val="24"/>
+          <w:szCs w:val="24"/>
+          <w:lang w:val="ro-RO"/>
+        </w:rPr>
+      </w:pPr>
+    </w:p>
+    <w:p>
+      <w:pPr>
+        <w:spacing w:after="20"/>
+        <w:rPr>
+          <w:rFonts w:cstheme="minorHAnsi"/>
+          <w:sz w:val="24"/>
+          <w:szCs w:val="24"/>
+          <w:lang w:val="ro-RO"/>
+        </w:rPr>
+      </w:pPr>
+      <w:r>
+        <w:rPr>
+          <w:rFonts w:cstheme="minorHAnsi"/>
+          <w:sz w:val="24"/>
+          <w:szCs w:val="24"/>
+          <w:lang w:val="ro-RO"/>
+        </w:rPr>
+        <w:t>//cap 1 : cerinta, de ce e nev, tehnologii</w:t>
+      </w:r>
+    </w:p>
+    <w:p>
+      <w:pPr>
+        <w:spacing w:after="20"/>
+        <w:rPr>
+          <w:rFonts w:cstheme="minorHAnsi"/>
+          <w:sz w:val="24"/>
+          <w:szCs w:val="24"/>
+          <w:lang w:val="ro-RO"/>
+        </w:rPr>
+      </w:pPr>
+      <w:r>
+        <w:rPr>
+          <w:rFonts w:cstheme="minorHAnsi"/>
+          <w:sz w:val="24"/>
+          <w:szCs w:val="24"/>
+          <w:lang w:val="ro-RO"/>
+        </w:rPr>
+        <w:t>//din uml retinem cazuri util si schema bd</w:t>
+      </w:r>
+    </w:p>
+    <w:p>
+      <w:pPr>
+        <w:spacing w:after="20"/>
+        <w:rPr>
+          <w:rFonts w:cstheme="minorHAnsi"/>
+          <w:sz w:val="24"/>
+          <w:szCs w:val="24"/>
+          <w:lang w:val="ro-RO"/>
+        </w:rPr>
+      </w:pPr>
+    </w:p>
+    <w:p>
+      <w:pPr>
+        <w:spacing w:after="20"/>
+        <w:rPr>
+          <w:rFonts w:cstheme="minorHAnsi"/>
+          <w:sz w:val="24"/>
+          <w:szCs w:val="24"/>
+          <w:lang w:val="ro-RO"/>
+        </w:rPr>
+      </w:pPr>
     </w:p>
     <w:sectPr>
+      <w:footerReference w:type="default" r:id="rId7"/>
       <w:pgSz w:w="12240" w:h="15840"/>
       <w:pgMar w:top="1440" w:right="1440" w:bottom="1440" w:left="1440" w:header="720" w:footer="720" w:gutter="0"/>
+      <w:pgNumType w:start="1"/>
       <w:cols w:space="720"/>
       <w:docGrid w:linePitch="360"/>
     </w:sectPr>
@@ -343,6 +2152,73 @@
     </w:p>
   </w:endnote>
 </w:endnotes>
+</file>
+
+<file path=word/footer1.xml><?xml version="1.0" encoding="utf-8"?>
+<w:ftr xmlns:wpc="http://schemas.microsoft.com/office/word/2010/wordprocessingCanvas" xmlns:cx="http://schemas.microsoft.com/office/drawing/2014/chartex" xmlns:cx1="http://schemas.microsoft.com/office/drawing/2015/9/8/chartex" xmlns:cx2="http://schemas.microsoft.com/office/drawing/2015/10/21/chartex" xmlns:cx3="http://schemas.microsoft.com/office/drawing/2016/5/9/chartex" xmlns:cx4="http://schemas.microsoft.com/office/drawing/2016/5/10/chartex" xmlns:cx5="http://schemas.microsoft.com/office/drawing/2016/5/11/chartex" xmlns:cx6="http://schemas.microsoft.com/office/drawing/2016/5/12/chartex" xmlns:cx7="http://schemas.microsoft.com/office/drawing/2016/5/13/chartex" xmlns:cx8="http://schemas.microsoft.com/office/drawing/2016/5/14/chartex" xmlns:mc="http://schemas.openxmlformats.org/markup-compatibility/2006" xmlns:aink="http://schemas.microsoft.com/office/drawing/2016/ink" xmlns:am3d="http://schemas.microsoft.com/office/drawing/2017/model3d" xmlns:o="urn:schemas-microsoft-com:office:office" xmlns:r="http://schemas.openxmlformats.org/officeDocument/2006/relationships" xmlns:m="http://schemas.openxmlformats.org/officeDocument/2006/math" xmlns:v="urn:schemas-microsoft-com:vml" xmlns:wp14="http://schemas.microsoft.com/office/word/2010/wordprocessingDrawing" xmlns:wp="http://schemas.openxmlformats.org/drawingml/2006/wordprocessingDrawing" xmlns:w10="urn:schemas-microsoft-com:office:word" xmlns:w="http://schemas.openxmlformats.org/wordprocessingml/2006/main" xmlns:w14="http://schemas.microsoft.com/office/word/2010/wordml" xmlns:w15="http://schemas.microsoft.com/office/word/2012/wordml" xmlns:w16cex="http://schemas.microsoft.com/office/word/2018/wordml/cex" xmlns:w16cid="http://schemas.microsoft.com/office/word/2016/wordml/cid" xmlns:w16="http://schemas.microsoft.com/office/word/2018/wordml" xmlns:w16sdtdh="http://schemas.microsoft.com/office/word/2020/wordml/sdtdatahash" xmlns:w16se="http://schemas.microsoft.com/office/word/2015/wordml/symex" xmlns:wpg="http://schemas.microsoft.com/office/word/2010/wordprocessingGroup" xmlns:wpi="http://schemas.microsoft.com/office/word/2010/wordprocessingInk" xmlns:wne="http://schemas.microsoft.com/office/word/2006/wordml" xmlns:wps="http://schemas.microsoft.com/office/word/2010/wordprocessingShape" mc:Ignorable="w14 w15 w16se w16cid w16 w16cex w16sdtdh wp14">
+  <w:sdt>
+    <w:sdtPr>
+      <w:id w:val="1093591597"/>
+      <w:docPartObj>
+        <w:docPartGallery w:val="Page Numbers (Bottom of Page)"/>
+        <w:docPartUnique/>
+      </w:docPartObj>
+    </w:sdtPr>
+    <w:sdtEndPr>
+      <w:rPr>
+        <w:color w:val="7F7F7F" w:themeColor="background1" w:themeShade="7F"/>
+        <w:spacing w:val="60"/>
+      </w:rPr>
+    </w:sdtEndPr>
+    <w:sdtContent>
+      <w:p>
+        <w:pPr>
+          <w:pStyle w:val="Footer"/>
+          <w:pBdr>
+            <w:top w:val="single" w:sz="4" w:space="1" w:color="D9D9D9" w:themeColor="background1" w:themeShade="D9"/>
+          </w:pBdr>
+          <w:jc w:val="right"/>
+        </w:pPr>
+        <w:r>
+          <w:fldChar w:fldCharType="begin"/>
+        </w:r>
+        <w:r>
+          <w:instrText xml:space="preserve"> PAGE   \* MERGEFORMAT </w:instrText>
+        </w:r>
+        <w:r>
+          <w:fldChar w:fldCharType="separate"/>
+        </w:r>
+        <w:r>
+          <w:rPr>
+            <w:noProof/>
+          </w:rPr>
+          <w:t>2</w:t>
+        </w:r>
+        <w:r>
+          <w:rPr>
+            <w:noProof/>
+          </w:rPr>
+          <w:fldChar w:fldCharType="end"/>
+        </w:r>
+        <w:r>
+          <w:t xml:space="preserve"> | </w:t>
+        </w:r>
+        <w:r>
+          <w:rPr>
+            <w:color w:val="7F7F7F" w:themeColor="background1" w:themeShade="7F"/>
+            <w:spacing w:val="60"/>
+          </w:rPr>
+          <w:t>Page</w:t>
+        </w:r>
+      </w:p>
+    </w:sdtContent>
+  </w:sdt>
+  <w:p>
+    <w:pPr>
+      <w:pStyle w:val="Footer"/>
+    </w:pPr>
+  </w:p>
+</w:ftr>
 </file>
 
 <file path=word/footnotes.xml><?xml version="1.0" encoding="utf-8"?>
@@ -840,6 +2716,45 @@
     <w:uiPriority w:val="99"/>
     <w:rsid w:val="00C1216C"/>
   </w:style>
+  <w:style w:type="paragraph" w:styleId="Title">
+    <w:name w:val="Title"/>
+    <w:basedOn w:val="Normal"/>
+    <w:next w:val="Normal"/>
+    <w:link w:val="TitleChar"/>
+    <w:uiPriority w:val="10"/>
+    <w:qFormat/>
+    <w:rsid w:val="00BA15A2"/>
+    <w:pPr>
+      <w:pBdr>
+        <w:bottom w:val="single" w:sz="8" w:space="4" w:color="4472C4" w:themeColor="accent1"/>
+      </w:pBdr>
+      <w:spacing w:after="300" w:line="240" w:lineRule="auto"/>
+      <w:contextualSpacing/>
+    </w:pPr>
+    <w:rPr>
+      <w:rFonts w:asciiTheme="majorHAnsi" w:eastAsiaTheme="majorEastAsia" w:hAnsiTheme="majorHAnsi" w:cstheme="majorBidi"/>
+      <w:color w:val="323E4F" w:themeColor="text2" w:themeShade="BF"/>
+      <w:spacing w:val="5"/>
+      <w:kern w:val="28"/>
+      <w:sz w:val="52"/>
+      <w:szCs w:val="52"/>
+    </w:rPr>
+  </w:style>
+  <w:style w:type="character" w:customStyle="1" w:styleId="TitleChar">
+    <w:name w:val="Title Char"/>
+    <w:basedOn w:val="DefaultParagraphFont"/>
+    <w:link w:val="Title"/>
+    <w:uiPriority w:val="10"/>
+    <w:rsid w:val="00BA15A2"/>
+    <w:rPr>
+      <w:rFonts w:asciiTheme="majorHAnsi" w:eastAsiaTheme="majorEastAsia" w:hAnsiTheme="majorHAnsi" w:cstheme="majorBidi"/>
+      <w:color w:val="323E4F" w:themeColor="text2" w:themeShade="BF"/>
+      <w:spacing w:val="5"/>
+      <w:kern w:val="28"/>
+      <w:sz w:val="52"/>
+      <w:szCs w:val="52"/>
+    </w:rPr>
+  </w:style>
 </w:styles>
 </file>
 
